--- a/Documents/Sprint Planning 1.docx
+++ b/Documents/Sprint Planning 1.docx
@@ -1292,10 +1292,13 @@
               <w:ind w:left="0" w:right="0" w:firstLine="0"/>
               <w:contextualSpacing w:val="0"/>
               <w:jc w:val="left"/>
-              <w:rPr/>
-            </w:pPr>
-            <w:r>
-              <w:rPr>
+              <w:rPr>
+                <w:b w:val="1"/>
+              </w:rPr>
+            </w:pPr>
+            <w:r>
+              <w:rPr>
+                <w:b w:val="1"/>
                 <w:rtl w:val="0"/>
               </w:rPr>
               <w:t xml:space="preserve">Create User Database</w:t>
@@ -1446,10 +1449,13 @@
               <w:ind w:left="0" w:right="0" w:firstLine="0"/>
               <w:contextualSpacing w:val="0"/>
               <w:jc w:val="left"/>
-              <w:rPr/>
-            </w:pPr>
-            <w:r>
-              <w:rPr>
+              <w:rPr>
+                <w:b w:val="1"/>
+              </w:rPr>
+            </w:pPr>
+            <w:r>
+              <w:rPr>
+                <w:b w:val="1"/>
                 <w:rtl w:val="0"/>
               </w:rPr>
               <w:t xml:space="preserve">Unit Test for Creating a User. Test Input and Failure/Success Cases</w:t>
@@ -6224,7 +6230,7 @@
               <w:rPr>
                 <w:rtl w:val="0"/>
               </w:rPr>
-              <w:t xml:space="preserve">Able to upload Photo from “photos” </w:t>
+              <w:t xml:space="preserve">Able to uogipload Photo from “photos” </w:t>
             </w:r>
           </w:p>
         </w:tc>
@@ -7394,7 +7400,7 @@
         <w:rPr>
           <w:rtl w:val="0"/>
         </w:rPr>
-        <w:t xml:space="preserve">Icons or text exist to represent sports</w:t>
+        <w:t xml:space="preserve">n</w:t>
       </w:r>
     </w:p>
     <w:p>
